--- a/Propuesta_Peepo_Tower.docx
+++ b/Propuesta_Peepo_Tower.docx
@@ -38,6 +38,12 @@
               </w:rPr>
               <w:t>Integrantes del grupo:</w:t>
             </w:r>
+            <w:r>
+              <w:rPr>
+                <w:b/>
+              </w:rPr>
+              <w:t xml:space="preserve"> Ismael Alba Areces – UO270176</w:t>
+            </w:r>
           </w:p>
         </w:tc>
       </w:tr>
@@ -119,7 +125,19 @@
               <w:rPr>
                 <w:bCs/>
               </w:rPr>
-              <w:t xml:space="preserve">Sera muy similar, lo único que las mejoras para simplificar no estarán tan divididas, simplemente subirás de nivel la torre, lo que aumentara sus estadísticas </w:t>
+              <w:t xml:space="preserve">Sera muy similar, lo único que las mejoras </w:t>
+            </w:r>
+            <w:r>
+              <w:rPr>
+                <w:bCs/>
+              </w:rPr>
+              <w:t xml:space="preserve">de las torres, </w:t>
+            </w:r>
+            <w:r>
+              <w:rPr>
+                <w:bCs/>
+              </w:rPr>
+              <w:t xml:space="preserve">para simplificar no estarán tan divididas, simplemente subirás de nivel la torre, lo que aumentara sus estadísticas </w:t>
             </w:r>
             <w:r>
               <w:rPr>
@@ -208,7 +226,21 @@
                   <w:rStyle w:val="Hyperlink"/>
                   <w:b/>
                 </w:rPr>
-                <w:t>https://youtu.be/wgeAqNcoRmU?t=238</w:t>
+                <w:t>https://youtu.be/wgeAqNcoRmU?</w:t>
+              </w:r>
+              <w:r>
+                <w:rPr>
+                  <w:rStyle w:val="Hyperlink"/>
+                  <w:b/>
+                </w:rPr>
+                <w:t>t</w:t>
+              </w:r>
+              <w:r>
+                <w:rPr>
+                  <w:rStyle w:val="Hyperlink"/>
+                  <w:b/>
+                </w:rPr>
+                <w:t>=238</w:t>
               </w:r>
             </w:hyperlink>
           </w:p>
@@ -554,37 +586,113 @@
               <w:jc w:val="both"/>
               <w:rPr>
                 <w:bCs/>
-              </w:rPr>
-            </w:pPr>
-            <w:r>
-              <w:rPr>
-                <w:bCs/>
-              </w:rPr>
-              <w:t xml:space="preserve">Torre rápida, menos daño que la </w:t>
-            </w:r>
-            <w:r>
-              <w:rPr>
-                <w:bCs/>
-              </w:rPr>
-              <w:t>básica,</w:t>
-            </w:r>
-            <w:r>
-              <w:rPr>
-                <w:bCs/>
-              </w:rPr>
-              <w:t xml:space="preserve"> pero mucha </w:t>
-            </w:r>
-            <w:r>
-              <w:rPr>
-                <w:bCs/>
-              </w:rPr>
-              <w:t>más</w:t>
-            </w:r>
-            <w:r>
-              <w:rPr>
-                <w:bCs/>
-              </w:rPr>
-              <w:t xml:space="preserve"> cadencia, y rango medio.</w:t>
+                <w:highlight w:val="yellow"/>
+              </w:rPr>
+            </w:pPr>
+            <w:r>
+              <w:rPr>
+                <w:bCs/>
+                <w:highlight w:val="yellow"/>
+              </w:rPr>
+              <w:t>Cañ</w:t>
+            </w:r>
+            <w:r>
+              <w:rPr>
+                <w:bCs/>
+                <w:highlight w:val="yellow"/>
+              </w:rPr>
+              <w:t>ó</w:t>
+            </w:r>
+            <w:r>
+              <w:rPr>
+                <w:bCs/>
+                <w:highlight w:val="yellow"/>
+              </w:rPr>
+              <w:t>n</w:t>
+            </w:r>
+            <w:r>
+              <w:rPr>
+                <w:bCs/>
+                <w:highlight w:val="yellow"/>
+              </w:rPr>
+              <w:t>, dispara un proyectil</w:t>
+            </w:r>
+            <w:r>
+              <w:rPr>
+                <w:bCs/>
+                <w:highlight w:val="yellow"/>
+              </w:rPr>
+              <w:t xml:space="preserve"> </w:t>
+            </w:r>
+            <w:r>
+              <w:rPr>
+                <w:bCs/>
+                <w:highlight w:val="yellow"/>
+              </w:rPr>
+              <w:t>que hace d</w:t>
+            </w:r>
+            <w:r>
+              <w:rPr>
+                <w:bCs/>
+                <w:highlight w:val="yellow"/>
+              </w:rPr>
+              <w:t xml:space="preserve">año en </w:t>
+            </w:r>
+            <w:r>
+              <w:rPr>
+                <w:bCs/>
+                <w:highlight w:val="yellow"/>
+              </w:rPr>
+              <w:t>una pequeña área</w:t>
+            </w:r>
+            <w:r>
+              <w:rPr>
+                <w:bCs/>
+                <w:highlight w:val="yellow"/>
+              </w:rPr>
+              <w:t xml:space="preserve"> al impactar.</w:t>
+            </w:r>
+          </w:p>
+          <w:p>
+            <w:pPr>
+              <w:pStyle w:val="ListParagraph"/>
+              <w:numPr>
+                <w:ilvl w:val="2"/>
+                <w:numId w:val="5"/>
+              </w:numPr>
+              <w:jc w:val="both"/>
+              <w:rPr>
+                <w:bCs/>
+                <w:highlight w:val="yellow"/>
+              </w:rPr>
+            </w:pPr>
+            <w:r>
+              <w:rPr>
+                <w:bCs/>
+                <w:highlight w:val="yellow"/>
+              </w:rPr>
+              <w:t>Al mejorar aumenta el daño.</w:t>
+            </w:r>
+          </w:p>
+          <w:p>
+            <w:pPr>
+              <w:pStyle w:val="ListParagraph"/>
+              <w:numPr>
+                <w:ilvl w:val="2"/>
+                <w:numId w:val="5"/>
+              </w:numPr>
+              <w:jc w:val="both"/>
+              <w:rPr>
+                <w:bCs/>
+                <w:highlight w:val="yellow"/>
+              </w:rPr>
+            </w:pPr>
+            <w:r>
+              <w:rPr>
+                <w:bCs/>
+                <w:highlight w:val="yellow"/>
+              </w:rPr>
+              <w:t>Baja cadencia.</w:t>
             </w:r>
           </w:p>
           <w:p>
@@ -597,14 +705,68 @@
               <w:jc w:val="both"/>
               <w:rPr>
                 <w:bCs/>
-              </w:rPr>
-            </w:pPr>
-            <w:r>
-              <w:rPr>
-                <w:bCs/>
-              </w:rPr>
-              <w:t>Torre francotirador, mucho daño, pero muy baja cadencia, y rango muy grande.</w:t>
-            </w:r>
+                <w:highlight w:val="yellow"/>
+              </w:rPr>
+            </w:pPr>
+            <w:r>
+              <w:rPr>
+                <w:bCs/>
+                <w:highlight w:val="yellow"/>
+              </w:rPr>
+              <w:t>Congelador</w:t>
+            </w:r>
+            <w:r>
+              <w:rPr>
+                <w:bCs/>
+                <w:highlight w:val="yellow"/>
+              </w:rPr>
+              <w:t>,</w:t>
+            </w:r>
+            <w:r>
+              <w:rPr>
+                <w:bCs/>
+                <w:highlight w:val="yellow"/>
+              </w:rPr>
+              <w:t xml:space="preserve"> Reduce la velocidad de los enemigos en un área</w:t>
+            </w:r>
+            <w:r>
+              <w:rPr>
+                <w:bCs/>
+                <w:highlight w:val="yellow"/>
+              </w:rPr>
+              <w:t>, al mejorar aumentara el área, y la ralentización a los enemigos.</w:t>
+            </w:r>
+          </w:p>
+          <w:p>
+            <w:pPr>
+              <w:pStyle w:val="ListParagraph"/>
+              <w:numPr>
+                <w:ilvl w:val="1"/>
+                <w:numId w:val="5"/>
+              </w:numPr>
+              <w:jc w:val="both"/>
+              <w:rPr>
+                <w:bCs/>
+                <w:highlight w:val="yellow"/>
+              </w:rPr>
+            </w:pPr>
+            <w:r>
+              <w:rPr>
+                <w:bCs/>
+                <w:highlight w:val="yellow"/>
+              </w:rPr>
+              <w:t>Explosión, hace daño a todos los enemigos en un área a su alrededor.</w:t>
+            </w:r>
+          </w:p>
+          <w:p>
+            <w:pPr>
+              <w:pStyle w:val="ListParagraph"/>
+              <w:ind w:left="1440"/>
+              <w:jc w:val="both"/>
+              <w:rPr>
+                <w:bCs/>
+              </w:rPr>
+            </w:pPr>
           </w:p>
           <w:p>
             <w:pPr>
@@ -694,28 +856,22 @@
             <w:pPr>
               <w:pStyle w:val="ListParagraph"/>
               <w:numPr>
-                <w:ilvl w:val="1"/>
+                <w:ilvl w:val="0"/>
                 <w:numId w:val="2"/>
               </w:numPr>
               <w:spacing w:after="0" w:line="240" w:lineRule="auto"/>
               <w:jc w:val="both"/>
             </w:pPr>
             <w:r>
-              <w:t>Pesado, Mas lento que el básico, pero con mucha más vida y haría mas daño a la base al llegar, suelta un numero de monedas alto.</w:t>
-            </w:r>
-          </w:p>
-          <w:p>
-            <w:pPr>
-              <w:pStyle w:val="ListParagraph"/>
-              <w:numPr>
-                <w:ilvl w:val="1"/>
-                <w:numId w:val="2"/>
-              </w:numPr>
-              <w:spacing w:after="0" w:line="240" w:lineRule="auto"/>
-              <w:jc w:val="both"/>
-            </w:pPr>
-            <w:r>
-              <w:t>Jefe de nivel, similar al pesado, con mas vida y si llega a base pierdes el juego instantáneamente.</w:t>
+              <w:t xml:space="preserve">¿Tiles especiales? aumentan una </w:t>
+            </w:r>
+            <w:proofErr w:type="spellStart"/>
+            <w:r>
+              <w:t>stat</w:t>
+            </w:r>
+            <w:proofErr w:type="spellEnd"/>
+            <w:r>
+              <w:t xml:space="preserve">, por ejemplo, casilla especial que aumenta el daño de una torre x1.5 </w:t>
             </w:r>
           </w:p>
         </w:tc>
@@ -905,6 +1061,124 @@
             </w:pPr>
             <w:r>
               <w:t>Las casillas donde se ponen las torres.</w:t>
+            </w:r>
+          </w:p>
+          <w:p>
+            <w:pPr>
+              <w:ind w:left="360"/>
+            </w:pPr>
+            <w:r>
+              <w:rPr>
+                <w:noProof/>
+              </w:rPr>
+              <w:lastRenderedPageBreak/>
+              <w:drawing>
+                <wp:inline distT="0" distB="0" distL="0" distR="0" wp14:anchorId="13B49787" wp14:editId="15A9253E">
+                  <wp:extent cx="4634617" cy="2137837"/>
+                  <wp:effectExtent l="0" t="0" r="0" b="0"/>
+                  <wp:docPr id="1" name="Picture 1"/>
+                  <wp:cNvGraphicFramePr>
+                    <a:graphicFrameLocks xmlns:a="http://schemas.openxmlformats.org/drawingml/2006/main" noChangeAspect="1"/>
+                  </wp:cNvGraphicFramePr>
+                  <a:graphic xmlns:a="http://schemas.openxmlformats.org/drawingml/2006/main">
+                    <a:graphicData uri="http://schemas.openxmlformats.org/drawingml/2006/picture">
+                      <pic:pic xmlns:pic="http://schemas.openxmlformats.org/drawingml/2006/picture">
+                        <pic:nvPicPr>
+                          <pic:cNvPr id="0" name="Picture 1"/>
+                          <pic:cNvPicPr>
+                            <a:picLocks noChangeAspect="1" noChangeArrowheads="1"/>
+                          </pic:cNvPicPr>
+                        </pic:nvPicPr>
+                        <pic:blipFill>
+                          <a:blip r:embed="rId7" cstate="print">
+                            <a:extLst>
+                              <a:ext uri="{28A0092B-C50C-407E-A947-70E740481C1C}">
+                                <a14:useLocalDpi xmlns:a14="http://schemas.microsoft.com/office/drawing/2010/main" val="0"/>
+                              </a:ext>
+                            </a:extLst>
+                          </a:blip>
+                          <a:srcRect/>
+                          <a:stretch>
+                            <a:fillRect/>
+                          </a:stretch>
+                        </pic:blipFill>
+                        <pic:spPr bwMode="auto">
+                          <a:xfrm>
+                            <a:off x="0" y="0"/>
+                            <a:ext cx="4642254" cy="2141360"/>
+                          </a:xfrm>
+                          <a:prstGeom prst="rect">
+                            <a:avLst/>
+                          </a:prstGeom>
+                          <a:noFill/>
+                          <a:ln>
+                            <a:noFill/>
+                          </a:ln>
+                        </pic:spPr>
+                      </pic:pic>
+                    </a:graphicData>
+                  </a:graphic>
+                </wp:inline>
+              </w:drawing>
+            </w:r>
+          </w:p>
+          <w:p>
+            <w:pPr>
+              <w:ind w:left="360"/>
+            </w:pPr>
+            <w:r>
+              <w:rPr>
+                <w:bCs/>
+                <w:noProof/>
+              </w:rPr>
+              <w:drawing>
+                <wp:inline distT="0" distB="0" distL="0" distR="0" wp14:anchorId="54AC5253" wp14:editId="359B6DDC">
+                  <wp:extent cx="4661922" cy="2149630"/>
+                  <wp:effectExtent l="0" t="0" r="5715" b="3175"/>
+                  <wp:docPr id="3" name="Picture 3"/>
+                  <wp:cNvGraphicFramePr>
+                    <a:graphicFrameLocks xmlns:a="http://schemas.openxmlformats.org/drawingml/2006/main" noChangeAspect="1"/>
+                  </wp:cNvGraphicFramePr>
+                  <a:graphic xmlns:a="http://schemas.openxmlformats.org/drawingml/2006/main">
+                    <a:graphicData uri="http://schemas.openxmlformats.org/drawingml/2006/picture">
+                      <pic:pic xmlns:pic="http://schemas.openxmlformats.org/drawingml/2006/picture">
+                        <pic:nvPicPr>
+                          <pic:cNvPr id="0" name="Picture 2"/>
+                          <pic:cNvPicPr>
+                            <a:picLocks noChangeAspect="1" noChangeArrowheads="1"/>
+                          </pic:cNvPicPr>
+                        </pic:nvPicPr>
+                        <pic:blipFill>
+                          <a:blip r:embed="rId8" cstate="print">
+                            <a:extLst>
+                              <a:ext uri="{28A0092B-C50C-407E-A947-70E740481C1C}">
+                                <a14:useLocalDpi xmlns:a14="http://schemas.microsoft.com/office/drawing/2010/main" val="0"/>
+                              </a:ext>
+                            </a:extLst>
+                          </a:blip>
+                          <a:srcRect/>
+                          <a:stretch>
+                            <a:fillRect/>
+                          </a:stretch>
+                        </pic:blipFill>
+                        <pic:spPr bwMode="auto">
+                          <a:xfrm>
+                            <a:off x="0" y="0"/>
+                            <a:ext cx="4734461" cy="2183078"/>
+                          </a:xfrm>
+                          <a:prstGeom prst="rect">
+                            <a:avLst/>
+                          </a:prstGeom>
+                          <a:noFill/>
+                          <a:ln>
+                            <a:noFill/>
+                          </a:ln>
+                        </pic:spPr>
+                      </pic:pic>
+                    </a:graphicData>
+                  </a:graphic>
+                </wp:inline>
+              </w:drawing>
             </w:r>
           </w:p>
         </w:tc>
@@ -1491,7 +1765,7 @@
   <w:abstractNum w:abstractNumId="5" w15:restartNumberingAfterBreak="0">
     <w:nsid w:val="61BF2C85"/>
     <w:multiLevelType w:val="hybridMultilevel"/>
-    <w:tmpl w:val="38D83886"/>
+    <w:tmpl w:val="CF0C9004"/>
     <w:lvl w:ilvl="0" w:tplc="0C0A0001">
       <w:start w:val="1"/>
       <w:numFmt w:val="bullet"/>
@@ -1516,7 +1790,7 @@
         <w:rFonts w:ascii="Courier New" w:hAnsi="Courier New" w:cs="Courier New" w:hint="default"/>
       </w:rPr>
     </w:lvl>
-    <w:lvl w:ilvl="2" w:tplc="0C0A0005" w:tentative="1">
+    <w:lvl w:ilvl="2" w:tplc="0C0A0005">
       <w:start w:val="1"/>
       <w:numFmt w:val="bullet"/>
       <w:lvlText w:val=""/>
@@ -2105,6 +2379,18 @@
       <w:shd w:val="clear" w:color="auto" w:fill="E1DFDD"/>
     </w:rPr>
   </w:style>
+  <w:style w:type="character" w:styleId="FollowedHyperlink">
+    <w:name w:val="FollowedHyperlink"/>
+    <w:basedOn w:val="DefaultParagraphFont"/>
+    <w:uiPriority w:val="99"/>
+    <w:semiHidden/>
+    <w:unhideWhenUsed/>
+    <w:rsid w:val="00D2567A"/>
+    <w:rPr>
+      <w:color w:val="954F72" w:themeColor="followedHyperlink"/>
+      <w:u w:val="single"/>
+    </w:rPr>
+  </w:style>
 </w:styles>
 </file>
 
